--- a/AWS CLI install.docx
+++ b/AWS CLI install.docx
@@ -2,119 +2,6 @@
 <file path=word/document.xml><?xml version="1.0" encoding="utf-8"?>
 <w:document xmlns:wpc="http://schemas.microsoft.com/office/word/2010/wordprocessingCanvas" xmlns:cx="http://schemas.microsoft.com/office/drawing/2014/chartex" xmlns:cx1="http://schemas.microsoft.com/office/drawing/2015/9/8/chartex" xmlns:cx2="http://schemas.microsoft.com/office/drawing/2015/10/21/chartex" xmlns:cx3="http://schemas.microsoft.com/office/drawing/2016/5/9/chartex" xmlns:cx4="http://schemas.microsoft.com/office/drawing/2016/5/10/chartex" xmlns:cx5="http://schemas.microsoft.com/office/drawing/2016/5/11/chartex" xmlns:cx6="http://schemas.microsoft.com/office/drawing/2016/5/12/chartex" xmlns:cx7="http://schemas.microsoft.com/office/drawing/2016/5/13/chartex" xmlns:cx8="http://schemas.microsoft.com/office/drawing/2016/5/14/chartex" xmlns:mc="http://schemas.openxmlformats.org/markup-compatibility/2006" xmlns:aink="http://schemas.microsoft.com/office/drawing/2016/ink" xmlns:am3d="http://schemas.microsoft.com/office/drawing/2017/model3d" xmlns:o="urn:schemas-microsoft-com:office:office" xmlns:oel="http://schemas.microsoft.com/office/2019/extlst" xmlns:r="http://schemas.openxmlformats.org/officeDocument/2006/relationships" xmlns:m="http://schemas.openxmlformats.org/officeDocument/2006/math" xmlns:v="urn:schemas-microsoft-com:vml" xmlns:wp14="http://schemas.microsoft.com/office/word/2010/wordprocessingDrawing" xmlns:wp="http://schemas.openxmlformats.org/drawingml/2006/wordprocessingDrawing" xmlns:w10="urn:schemas-microsoft-com:office:word" xmlns:w="http://schemas.openxmlformats.org/wordprocessingml/2006/main" xmlns:w14="http://schemas.microsoft.com/office/word/2010/wordml" xmlns:w15="http://schemas.microsoft.com/office/word/2012/wordml" xmlns:w16cex="http://schemas.microsoft.com/office/word/2018/wordml/cex" xmlns:w16cid="http://schemas.microsoft.com/office/word/2016/wordml/cid" xmlns:w16="http://schemas.microsoft.com/office/word/2018/wordml" xmlns:w16sdtdh="http://schemas.microsoft.com/office/word/2020/wordml/sdtdatahash" xmlns:w16se="http://schemas.microsoft.com/office/word/2015/wordml/symex" xmlns:wpg="http://schemas.microsoft.com/office/word/2010/wordprocessingGroup" xmlns:wpi="http://schemas.microsoft.com/office/word/2010/wordprocessingInk" xmlns:wne="http://schemas.microsoft.com/office/word/2006/wordml" xmlns:wps="http://schemas.microsoft.com/office/word/2010/wordprocessingShape" mc:Ignorable="w14 w15 w16se w16cid w16 w16cex w16sdtdh wp14">
   <w:body>
-    <w:p>
-      <w:pPr>
-        <w:pBdr>
-          <w:top w:val="single" w:sz="2" w:space="0" w:color="D9D9E3"/>
-          <w:left w:val="single" w:sz="2" w:space="0" w:color="D9D9E3"/>
-          <w:bottom w:val="single" w:sz="2" w:space="0" w:color="D9D9E3"/>
-          <w:right w:val="single" w:sz="2" w:space="0" w:color="D9D9E3"/>
-        </w:pBdr>
-        <w:spacing w:before="100" w:beforeAutospacing="1" w:after="100" w:afterAutospacing="1"/>
-        <w:outlineLvl w:val="2"/>
-        <w:rPr>
-          <w:rFonts w:ascii="Segoe UI" w:eastAsia="Times New Roman" w:hAnsi="Segoe UI" w:cs="Segoe UI"/>
-          <w:b/>
-          <w:bCs/>
-          <w:kern w:val="0"/>
-          <w:sz w:val="30"/>
-          <w:szCs w:val="30"/>
-          <w:lang w:eastAsia="en-GB"/>
-          <w14:ligatures w14:val="none"/>
-        </w:rPr>
-      </w:pPr>
-      <w:r>
-        <w:rPr>
-          <w:rFonts w:ascii="Segoe UI" w:eastAsia="Times New Roman" w:hAnsi="Segoe UI" w:cs="Segoe UI"/>
-          <w:b/>
-          <w:bCs/>
-          <w:kern w:val="0"/>
-          <w:sz w:val="30"/>
-          <w:szCs w:val="30"/>
-          <w:lang w:eastAsia="en-GB"/>
-          <w14:ligatures w14:val="none"/>
-        </w:rPr>
-        <w:t>. Update System Packages</w:t>
-      </w:r>
-    </w:p>
-    <w:p>
-      <w:pPr>
-        <w:pBdr>
-          <w:top w:val="single" w:sz="2" w:space="0" w:color="D9D9E3"/>
-          <w:left w:val="single" w:sz="2" w:space="0" w:color="D9D9E3"/>
-          <w:bottom w:val="single" w:sz="2" w:space="0" w:color="D9D9E3"/>
-          <w:right w:val="single" w:sz="2" w:space="0" w:color="D9D9E3"/>
-        </w:pBdr>
-        <w:spacing w:after="300"/>
-        <w:rPr>
-          <w:rFonts w:ascii="Segoe UI" w:eastAsia="Times New Roman" w:hAnsi="Segoe UI" w:cs="Segoe UI"/>
-          <w:color w:val="374151"/>
-          <w:kern w:val="0"/>
-          <w:lang w:eastAsia="en-GB"/>
-          <w14:ligatures w14:val="none"/>
-        </w:rPr>
-      </w:pPr>
-      <w:r>
-        <w:rPr>
-          <w:rFonts w:ascii="Segoe UI" w:eastAsia="Times New Roman" w:hAnsi="Segoe UI" w:cs="Segoe UI"/>
-          <w:color w:val="374151"/>
-          <w:kern w:val="0"/>
-          <w:lang w:eastAsia="en-GB"/>
-          <w14:ligatures w14:val="none"/>
-        </w:rPr>
-        <w:t>Before installing AWS CLI, it's a good practice to ensure that your system packages are up to date. Open a terminal and run the following commands:</w:t>
-      </w:r>
-    </w:p>
-    <w:p/>
-    <w:p/>
-    <w:p>
-      <w:proofErr w:type="spellStart"/>
-      <w:r>
-        <w:t>sudo</w:t>
-      </w:r>
-      <w:proofErr w:type="spellEnd"/>
-      <w:r>
-        <w:t xml:space="preserve"> yum update -</w:t>
-      </w:r>
-      <w:proofErr w:type="gramStart"/>
-      <w:r>
-        <w:t>y</w:t>
-      </w:r>
-      <w:proofErr w:type="gramEnd"/>
-    </w:p>
-    <w:p/>
-    <w:p>
-      <w:pPr>
-        <w:pStyle w:val="Heading3"/>
-        <w:pBdr>
-          <w:top w:val="single" w:sz="2" w:space="0" w:color="D9D9E3"/>
-          <w:left w:val="single" w:sz="2" w:space="0" w:color="D9D9E3"/>
-          <w:bottom w:val="single" w:sz="2" w:space="0" w:color="D9D9E3"/>
-          <w:right w:val="single" w:sz="2" w:space="0" w:color="D9D9E3"/>
-        </w:pBdr>
-        <w:rPr>
-          <w:rFonts w:ascii="Segoe UI" w:hAnsi="Segoe UI" w:cs="Segoe UI"/>
-          <w:sz w:val="30"/>
-          <w:szCs w:val="30"/>
-        </w:rPr>
-      </w:pPr>
-      <w:r>
-        <w:rPr>
-          <w:rFonts w:ascii="Segoe UI" w:hAnsi="Segoe UI" w:cs="Segoe UI"/>
-          <w:sz w:val="30"/>
-          <w:szCs w:val="30"/>
-        </w:rPr>
-        <w:t>install</w:t>
-      </w:r>
-      <w:r>
-        <w:rPr>
-          <w:rFonts w:ascii="Segoe UI" w:hAnsi="Segoe UI" w:cs="Segoe UI"/>
-          <w:sz w:val="30"/>
-          <w:szCs w:val="30"/>
-        </w:rPr>
-        <w:t xml:space="preserve"> AWS CLI</w:t>
-      </w:r>
-    </w:p>
     <w:p>
       <w:pPr>
         <w:pStyle w:val="NormalWeb"/>
@@ -135,81 +22,7 @@
           <w:rFonts w:ascii="Segoe UI" w:hAnsi="Segoe UI" w:cs="Segoe UI"/>
           <w:color w:val="374151"/>
         </w:rPr>
-        <w:t>AWS CLI is available through the Amazon Linux Extras repository. Run the following commands to enable the repository and install AWS CLI:</w:t>
-      </w:r>
-    </w:p>
-    <w:p/>
-    <w:p>
-      <w:proofErr w:type="spellStart"/>
-      <w:r>
-        <w:t>sudo</w:t>
-      </w:r>
-      <w:proofErr w:type="spellEnd"/>
-      <w:r>
-        <w:t xml:space="preserve"> amazon-</w:t>
-      </w:r>
-      <w:proofErr w:type="spellStart"/>
-      <w:r>
-        <w:t>linux</w:t>
-      </w:r>
-      <w:proofErr w:type="spellEnd"/>
-      <w:r>
-        <w:t xml:space="preserve">-extras install </w:t>
-      </w:r>
-      <w:proofErr w:type="spellStart"/>
-      <w:proofErr w:type="gramStart"/>
-      <w:r>
-        <w:t>epel</w:t>
-      </w:r>
-      <w:proofErr w:type="spellEnd"/>
-      <w:proofErr w:type="gramEnd"/>
-    </w:p>
-    <w:p>
-      <w:proofErr w:type="spellStart"/>
-      <w:r>
-        <w:t>sudo</w:t>
-      </w:r>
-      <w:proofErr w:type="spellEnd"/>
-      <w:r>
-        <w:t xml:space="preserve"> yum install -y </w:t>
-      </w:r>
-      <w:proofErr w:type="spellStart"/>
-      <w:r>
-        <w:t>aws</w:t>
-      </w:r>
-      <w:proofErr w:type="spellEnd"/>
-      <w:r>
-        <w:t>-</w:t>
-      </w:r>
-      <w:proofErr w:type="gramStart"/>
-      <w:r>
-        <w:t>cli</w:t>
-      </w:r>
-      <w:proofErr w:type="gramEnd"/>
-    </w:p>
-    <w:p/>
-    <w:p>
-      <w:pPr>
-        <w:pStyle w:val="Heading3"/>
-        <w:pBdr>
-          <w:top w:val="single" w:sz="2" w:space="0" w:color="D9D9E3"/>
-          <w:left w:val="single" w:sz="2" w:space="0" w:color="D9D9E3"/>
-          <w:bottom w:val="single" w:sz="2" w:space="0" w:color="D9D9E3"/>
-          <w:right w:val="single" w:sz="2" w:space="0" w:color="D9D9E3"/>
-        </w:pBdr>
-        <w:rPr>
-          <w:rFonts w:ascii="Segoe UI" w:hAnsi="Segoe UI" w:cs="Segoe UI"/>
-          <w:sz w:val="30"/>
-          <w:szCs w:val="30"/>
-        </w:rPr>
-      </w:pPr>
-      <w:r>
-        <w:rPr>
-          <w:rFonts w:ascii="Segoe UI" w:hAnsi="Segoe UI" w:cs="Segoe UI"/>
-          <w:sz w:val="30"/>
-          <w:szCs w:val="30"/>
-        </w:rPr>
-        <w:t>Verify the Installation</w:t>
+        <w:t>Adapting Logging Configuration for Cross-Platform Compatibility in .NET Core Application</w:t>
       </w:r>
     </w:p>
     <w:p>
@@ -221,7 +34,7 @@
           <w:bottom w:val="single" w:sz="2" w:space="0" w:color="D9D9E3"/>
           <w:right w:val="single" w:sz="2" w:space="0" w:color="D9D9E3"/>
         </w:pBdr>
-        <w:spacing w:before="0" w:beforeAutospacing="0" w:after="300" w:afterAutospacing="0"/>
+        <w:spacing w:before="300" w:beforeAutospacing="0" w:after="0" w:afterAutospacing="0"/>
         <w:rPr>
           <w:rFonts w:ascii="Segoe UI" w:hAnsi="Segoe UI" w:cs="Segoe UI"/>
           <w:color w:val="374151"/>
@@ -229,101 +42,524 @@
       </w:pPr>
       <w:r>
         <w:rPr>
+          <w:rStyle w:val="Strong"/>
           <w:rFonts w:ascii="Segoe UI" w:hAnsi="Segoe UI" w:cs="Segoe UI"/>
           <w:color w:val="374151"/>
-        </w:rPr>
-        <w:t xml:space="preserve">After the installation is complete, you can verify the AWS CLI version to ensure </w:t>
-      </w:r>
-      <w:proofErr w:type="spellStart"/>
+          <w:bdr w:val="single" w:sz="2" w:space="0" w:color="D9D9E3" w:frame="1"/>
+        </w:rPr>
+        <w:t>Summary:</w:t>
+      </w:r>
       <w:r>
         <w:rPr>
           <w:rFonts w:ascii="Segoe UI" w:hAnsi="Segoe UI" w:cs="Segoe UI"/>
           <w:color w:val="374151"/>
         </w:rPr>
-        <w:t>it's</w:t>
-      </w:r>
-      <w:proofErr w:type="spellEnd"/>
-      <w:r>
-        <w:rPr>
-          <w:rFonts w:ascii="Segoe UI" w:hAnsi="Segoe UI" w:cs="Segoe UI"/>
-          <w:color w:val="374151"/>
-        </w:rPr>
-        <w:t xml:space="preserve"> installed correctly:</w:t>
+        <w:t xml:space="preserve"> This issue involves refining the logging setup in a .NET Core application to ensure compatibility with both Windows and non-Windows systems during Docker image builds. </w:t>
       </w:r>
     </w:p>
     <w:p>
+      <w:pPr>
+        <w:pStyle w:val="NormalWeb"/>
+        <w:pBdr>
+          <w:top w:val="single" w:sz="2" w:space="0" w:color="D9D9E3"/>
+          <w:left w:val="single" w:sz="2" w:space="0" w:color="D9D9E3"/>
+          <w:bottom w:val="single" w:sz="2" w:space="0" w:color="D9D9E3"/>
+          <w:right w:val="single" w:sz="2" w:space="0" w:color="D9D9E3"/>
+        </w:pBdr>
+        <w:spacing w:before="300" w:beforeAutospacing="0" w:after="0" w:afterAutospacing="0"/>
+        <w:rPr>
+          <w:rFonts w:ascii="Segoe UI" w:hAnsi="Segoe UI" w:cs="Segoe UI"/>
+          <w:color w:val="374151"/>
+        </w:rPr>
+      </w:pPr>
+      <w:r>
+        <w:rPr>
+          <w:rFonts w:ascii="Segoe UI" w:hAnsi="Segoe UI" w:cs="Segoe UI"/>
+          <w:color w:val="374151"/>
+        </w:rPr>
+        <w:t xml:space="preserve">By introducing conditional checks, the logging configuration seamlessly integrates the </w:t>
+      </w:r>
       <w:proofErr w:type="spellStart"/>
       <w:r>
-        <w:t>aws</w:t>
+        <w:rPr>
+          <w:rStyle w:val="HTMLCode"/>
+          <w:rFonts w:ascii="Monaco" w:hAnsi="Monaco"/>
+          <w:b/>
+          <w:bCs/>
+          <w:color w:val="374151"/>
+          <w:sz w:val="21"/>
+          <w:szCs w:val="21"/>
+          <w:bdr w:val="single" w:sz="2" w:space="0" w:color="D9D9E3" w:frame="1"/>
+        </w:rPr>
+        <w:t>AddEventLog</w:t>
       </w:r>
       <w:proofErr w:type="spellEnd"/>
       <w:r>
-        <w:t xml:space="preserve"> </w:t>
-      </w:r>
-      <w:r>
-        <w:t>–</w:t>
-      </w:r>
-      <w:r>
-        <w:t>version</w:t>
+        <w:rPr>
+          <w:rFonts w:ascii="Segoe UI" w:hAnsi="Segoe UI" w:cs="Segoe UI"/>
+          <w:color w:val="374151"/>
+        </w:rPr>
+        <w:t xml:space="preserve"> provider on Windows while gracefully accommodating alternative providers on other platforms, enhancing the application's cross-platform resilience.</w:t>
       </w:r>
     </w:p>
     <w:p/>
+    <w:p/>
     <w:p>
       <w:pPr>
-        <w:rPr>
-          <w:rFonts w:ascii="Segoe UI" w:hAnsi="Segoe UI" w:cs="Segoe UI"/>
-          <w:color w:val="374151"/>
-        </w:rPr>
-      </w:pPr>
-      <w:r>
-        <w:rPr>
-          <w:rFonts w:ascii="Segoe UI" w:hAnsi="Segoe UI" w:cs="Segoe UI"/>
-          <w:color w:val="374151"/>
-        </w:rPr>
-        <w:t xml:space="preserve">You should see output </w:t>
-      </w:r>
-      <w:proofErr w:type="gramStart"/>
-      <w:r>
-        <w:rPr>
-          <w:rFonts w:ascii="Segoe UI" w:hAnsi="Segoe UI" w:cs="Segoe UI"/>
-          <w:color w:val="374151"/>
-        </w:rPr>
-        <w:t>similar to</w:t>
-      </w:r>
-      <w:proofErr w:type="gramEnd"/>
-      <w:r>
-        <w:rPr>
-          <w:rFonts w:ascii="Segoe UI" w:hAnsi="Segoe UI" w:cs="Segoe UI"/>
-          <w:color w:val="374151"/>
-        </w:rPr>
-        <w:t xml:space="preserve"> the following, indicating the installed version:</w:t>
+        <w:pBdr>
+          <w:top w:val="single" w:sz="2" w:space="0" w:color="D9D9E3"/>
+          <w:left w:val="single" w:sz="2" w:space="0" w:color="D9D9E3"/>
+          <w:bottom w:val="single" w:sz="2" w:space="0" w:color="D9D9E3"/>
+          <w:right w:val="single" w:sz="2" w:space="0" w:color="D9D9E3"/>
+        </w:pBdr>
+        <w:spacing w:after="300"/>
+        <w:rPr>
+          <w:rFonts w:ascii="Segoe UI" w:eastAsia="Times New Roman" w:hAnsi="Segoe UI" w:cs="Segoe UI"/>
+          <w:color w:val="374151"/>
+          <w:kern w:val="0"/>
+          <w:lang w:eastAsia="en-GB"/>
+          <w14:ligatures w14:val="none"/>
+        </w:rPr>
+      </w:pPr>
+      <w:r>
+        <w:rPr>
+          <w:rFonts w:ascii="Segoe UI" w:eastAsia="Times New Roman" w:hAnsi="Segoe UI" w:cs="Segoe UI"/>
+          <w:b/>
+          <w:bCs/>
+          <w:color w:val="374151"/>
+          <w:kern w:val="0"/>
+          <w:bdr w:val="single" w:sz="2" w:space="0" w:color="D9D9E3" w:frame="1"/>
+          <w:lang w:eastAsia="en-GB"/>
+          <w14:ligatures w14:val="none"/>
+        </w:rPr>
+        <w:t>Issue Explanation:</w:t>
+      </w:r>
+      <w:r>
+        <w:rPr>
+          <w:rFonts w:ascii="Segoe UI" w:eastAsia="Times New Roman" w:hAnsi="Segoe UI" w:cs="Segoe UI"/>
+          <w:color w:val="374151"/>
+          <w:kern w:val="0"/>
+          <w:lang w:eastAsia="en-GB"/>
+          <w14:ligatures w14:val="none"/>
+        </w:rPr>
+        <w:t xml:space="preserve"> The error encountered during the Docker build process is related to the logging configuration in the code. The logging setup includes a provider called </w:t>
+      </w:r>
+      <w:proofErr w:type="spellStart"/>
+      <w:r>
+        <w:rPr>
+          <w:rFonts w:ascii="Monaco" w:eastAsia="Times New Roman" w:hAnsi="Monaco" w:cs="Courier New"/>
+          <w:b/>
+          <w:bCs/>
+          <w:color w:val="374151"/>
+          <w:kern w:val="0"/>
+          <w:sz w:val="21"/>
+          <w:szCs w:val="21"/>
+          <w:bdr w:val="single" w:sz="2" w:space="0" w:color="D9D9E3" w:frame="1"/>
+          <w:lang w:eastAsia="en-GB"/>
+          <w14:ligatures w14:val="none"/>
+        </w:rPr>
+        <w:t>AddEventLog</w:t>
+      </w:r>
+      <w:proofErr w:type="spellEnd"/>
+      <w:r>
+        <w:rPr>
+          <w:rFonts w:ascii="Segoe UI" w:eastAsia="Times New Roman" w:hAnsi="Segoe UI" w:cs="Segoe UI"/>
+          <w:color w:val="374151"/>
+          <w:kern w:val="0"/>
+          <w:lang w:eastAsia="en-GB"/>
+          <w14:ligatures w14:val="none"/>
+        </w:rPr>
+        <w:t>, which is specific to Windows environments. However, when trying to create a Docker container image, the process was running on a non-Windows system, likely a Linux-based one commonly used for Docker containers.</w:t>
       </w:r>
     </w:p>
     <w:p>
       <w:pPr>
-        <w:rPr>
-          <w:rFonts w:ascii="Segoe UI" w:hAnsi="Segoe UI" w:cs="Segoe UI"/>
-          <w:color w:val="374151"/>
-        </w:rPr>
-      </w:pPr>
+        <w:pBdr>
+          <w:top w:val="single" w:sz="2" w:space="0" w:color="D9D9E3"/>
+          <w:left w:val="single" w:sz="2" w:space="0" w:color="D9D9E3"/>
+          <w:bottom w:val="single" w:sz="2" w:space="0" w:color="D9D9E3"/>
+          <w:right w:val="single" w:sz="2" w:space="0" w:color="D9D9E3"/>
+        </w:pBdr>
+        <w:spacing w:before="300" w:after="300"/>
+        <w:rPr>
+          <w:rFonts w:ascii="Segoe UI" w:eastAsia="Times New Roman" w:hAnsi="Segoe UI" w:cs="Segoe UI"/>
+          <w:color w:val="374151"/>
+          <w:kern w:val="0"/>
+          <w:lang w:eastAsia="en-GB"/>
+          <w14:ligatures w14:val="none"/>
+        </w:rPr>
+      </w:pPr>
+      <w:r>
+        <w:rPr>
+          <w:rFonts w:ascii="Segoe UI" w:eastAsia="Times New Roman" w:hAnsi="Segoe UI" w:cs="Segoe UI"/>
+          <w:b/>
+          <w:bCs/>
+          <w:color w:val="374151"/>
+          <w:kern w:val="0"/>
+          <w:bdr w:val="single" w:sz="2" w:space="0" w:color="D9D9E3" w:frame="1"/>
+          <w:lang w:eastAsia="en-GB"/>
+          <w14:ligatures w14:val="none"/>
+        </w:rPr>
+        <w:t>Resolution:</w:t>
+      </w:r>
+      <w:r>
+        <w:rPr>
+          <w:rFonts w:ascii="Segoe UI" w:eastAsia="Times New Roman" w:hAnsi="Segoe UI" w:cs="Segoe UI"/>
+          <w:color w:val="374151"/>
+          <w:kern w:val="0"/>
+          <w:lang w:eastAsia="en-GB"/>
+          <w14:ligatures w14:val="none"/>
+        </w:rPr>
+        <w:t xml:space="preserve"> To address this issue, we needed to enhance the logging configuration to make it adaptable to different operating systems, ensuring seamless operation on both Windows and Linux. The updated code uses a conditional check to determine the operating system type and configures the logging accordingly.</w:t>
+      </w:r>
     </w:p>
     <w:p>
+      <w:pPr>
+        <w:pBdr>
+          <w:top w:val="single" w:sz="2" w:space="0" w:color="D9D9E3"/>
+          <w:left w:val="single" w:sz="2" w:space="0" w:color="D9D9E3"/>
+          <w:bottom w:val="single" w:sz="2" w:space="0" w:color="D9D9E3"/>
+          <w:right w:val="single" w:sz="2" w:space="0" w:color="D9D9E3"/>
+        </w:pBdr>
+        <w:spacing w:before="300" w:after="300"/>
+        <w:rPr>
+          <w:rFonts w:ascii="Segoe UI" w:eastAsia="Times New Roman" w:hAnsi="Segoe UI" w:cs="Segoe UI"/>
+          <w:color w:val="374151"/>
+          <w:kern w:val="0"/>
+          <w:lang w:eastAsia="en-GB"/>
+          <w14:ligatures w14:val="none"/>
+        </w:rPr>
+      </w:pPr>
+      <w:r>
+        <w:rPr>
+          <w:rFonts w:ascii="Segoe UI" w:eastAsia="Times New Roman" w:hAnsi="Segoe UI" w:cs="Segoe UI"/>
+          <w:b/>
+          <w:bCs/>
+          <w:color w:val="374151"/>
+          <w:kern w:val="0"/>
+          <w:bdr w:val="single" w:sz="2" w:space="0" w:color="D9D9E3" w:frame="1"/>
+          <w:lang w:eastAsia="en-GB"/>
+          <w14:ligatures w14:val="none"/>
+        </w:rPr>
+        <w:t>Technical Details:</w:t>
+      </w:r>
+      <w:r>
+        <w:rPr>
+          <w:rFonts w:ascii="Segoe UI" w:eastAsia="Times New Roman" w:hAnsi="Segoe UI" w:cs="Segoe UI"/>
+          <w:color w:val="374151"/>
+          <w:kern w:val="0"/>
+          <w:lang w:eastAsia="en-GB"/>
+          <w14:ligatures w14:val="none"/>
+        </w:rPr>
+        <w:t xml:space="preserve"> The logging configuration is part of a broader process where we set up the application's environment using the .NET Core framework. The </w:t>
+      </w:r>
       <w:proofErr w:type="spellStart"/>
       <w:r>
-        <w:t>aws</w:t>
+        <w:rPr>
+          <w:rFonts w:ascii="Monaco" w:eastAsia="Times New Roman" w:hAnsi="Monaco" w:cs="Courier New"/>
+          <w:b/>
+          <w:bCs/>
+          <w:color w:val="374151"/>
+          <w:kern w:val="0"/>
+          <w:sz w:val="21"/>
+          <w:szCs w:val="21"/>
+          <w:bdr w:val="single" w:sz="2" w:space="0" w:color="D9D9E3" w:frame="1"/>
+          <w:lang w:eastAsia="en-GB"/>
+          <w14:ligatures w14:val="none"/>
+        </w:rPr>
+        <w:t>CreateHostBuilder</w:t>
       </w:r>
       <w:proofErr w:type="spellEnd"/>
       <w:r>
-        <w:t>-cli/2.x.x Python/</w:t>
+        <w:rPr>
+          <w:rFonts w:ascii="Segoe UI" w:eastAsia="Times New Roman" w:hAnsi="Segoe UI" w:cs="Segoe UI"/>
+          <w:color w:val="374151"/>
+          <w:kern w:val="0"/>
+          <w:lang w:eastAsia="en-GB"/>
+          <w14:ligatures w14:val="none"/>
+        </w:rPr>
+        <w:t xml:space="preserve"> method is a standard entry point in a .NET Core application responsible for configuring and building the application's host, which encompasses things like setting up logging, configuring services, and specifying how the application should run.</w:t>
+      </w:r>
+    </w:p>
+    <w:p>
+      <w:pPr>
+        <w:pBdr>
+          <w:top w:val="single" w:sz="2" w:space="0" w:color="D9D9E3"/>
+          <w:left w:val="single" w:sz="2" w:space="0" w:color="D9D9E3"/>
+          <w:bottom w:val="single" w:sz="2" w:space="0" w:color="D9D9E3"/>
+          <w:right w:val="single" w:sz="2" w:space="0" w:color="D9D9E3"/>
+        </w:pBdr>
+        <w:spacing w:before="300" w:after="300"/>
+        <w:rPr>
+          <w:rFonts w:ascii="Segoe UI" w:eastAsia="Times New Roman" w:hAnsi="Segoe UI" w:cs="Segoe UI"/>
+          <w:color w:val="374151"/>
+          <w:kern w:val="0"/>
+          <w:lang w:eastAsia="en-GB"/>
+          <w14:ligatures w14:val="none"/>
+        </w:rPr>
+      </w:pPr>
+      <w:r>
+        <w:rPr>
+          <w:rFonts w:ascii="Segoe UI" w:eastAsia="Times New Roman" w:hAnsi="Segoe UI" w:cs="Segoe UI"/>
+          <w:color w:val="374151"/>
+          <w:kern w:val="0"/>
+          <w:lang w:eastAsia="en-GB"/>
+          <w14:ligatures w14:val="none"/>
+        </w:rPr>
+        <w:t xml:space="preserve">In this specific case, we're dealing with logging configuration. If the operating system is Windows, the code configures the logging to use the </w:t>
       </w:r>
       <w:proofErr w:type="spellStart"/>
       <w:r>
-        <w:t>x.x.x</w:t>
+        <w:rPr>
+          <w:rFonts w:ascii="Monaco" w:eastAsia="Times New Roman" w:hAnsi="Monaco" w:cs="Courier New"/>
+          <w:b/>
+          <w:bCs/>
+          <w:color w:val="374151"/>
+          <w:kern w:val="0"/>
+          <w:sz w:val="21"/>
+          <w:szCs w:val="21"/>
+          <w:bdr w:val="single" w:sz="2" w:space="0" w:color="D9D9E3" w:frame="1"/>
+          <w:lang w:eastAsia="en-GB"/>
+          <w14:ligatures w14:val="none"/>
+        </w:rPr>
+        <w:t>AddEventLog</w:t>
       </w:r>
       <w:proofErr w:type="spellEnd"/>
       <w:r>
-        <w:t xml:space="preserve"> ...</w:t>
-      </w:r>
+        <w:rPr>
+          <w:rFonts w:ascii="Segoe UI" w:eastAsia="Times New Roman" w:hAnsi="Segoe UI" w:cs="Segoe UI"/>
+          <w:color w:val="374151"/>
+          <w:kern w:val="0"/>
+          <w:lang w:eastAsia="en-GB"/>
+          <w14:ligatures w14:val="none"/>
+        </w:rPr>
+        <w:t xml:space="preserve"> provider, which writes log entries to the Windows Event Log. On non-Windows systems, the code can be extended to use alternative logging providers suitable for those platforms.</w:t>
+      </w:r>
+    </w:p>
+    <w:p>
+      <w:pPr>
+        <w:pBdr>
+          <w:top w:val="single" w:sz="2" w:space="0" w:color="D9D9E3"/>
+          <w:left w:val="single" w:sz="2" w:space="0" w:color="D9D9E3"/>
+          <w:bottom w:val="single" w:sz="2" w:space="0" w:color="D9D9E3"/>
+          <w:right w:val="single" w:sz="2" w:space="0" w:color="D9D9E3"/>
+        </w:pBdr>
+        <w:spacing w:before="300" w:after="300"/>
+        <w:rPr>
+          <w:rFonts w:ascii="Segoe UI" w:eastAsia="Times New Roman" w:hAnsi="Segoe UI" w:cs="Segoe UI"/>
+          <w:color w:val="374151"/>
+          <w:kern w:val="0"/>
+          <w:lang w:eastAsia="en-GB"/>
+          <w14:ligatures w14:val="none"/>
+        </w:rPr>
+      </w:pPr>
+      <w:r>
+        <w:rPr>
+          <w:rFonts w:ascii="Segoe UI" w:eastAsia="Times New Roman" w:hAnsi="Segoe UI" w:cs="Segoe UI"/>
+          <w:b/>
+          <w:bCs/>
+          <w:color w:val="374151"/>
+          <w:kern w:val="0"/>
+          <w:bdr w:val="single" w:sz="2" w:space="0" w:color="D9D9E3" w:frame="1"/>
+          <w:lang w:eastAsia="en-GB"/>
+          <w14:ligatures w14:val="none"/>
+        </w:rPr>
+        <w:t>Next Steps:</w:t>
+      </w:r>
+    </w:p>
+    <w:p>
+      <w:pPr>
+        <w:numPr>
+          <w:ilvl w:val="0"/>
+          <w:numId w:val="1"/>
+        </w:numPr>
+        <w:pBdr>
+          <w:top w:val="single" w:sz="2" w:space="0" w:color="D9D9E3"/>
+          <w:left w:val="single" w:sz="2" w:space="5" w:color="D9D9E3"/>
+          <w:bottom w:val="single" w:sz="2" w:space="0" w:color="D9D9E3"/>
+          <w:right w:val="single" w:sz="2" w:space="0" w:color="D9D9E3"/>
+        </w:pBdr>
+        <w:rPr>
+          <w:rFonts w:ascii="Segoe UI" w:eastAsia="Times New Roman" w:hAnsi="Segoe UI" w:cs="Segoe UI"/>
+          <w:color w:val="374151"/>
+          <w:kern w:val="0"/>
+          <w:lang w:eastAsia="en-GB"/>
+          <w14:ligatures w14:val="none"/>
+        </w:rPr>
+      </w:pPr>
+      <w:r>
+        <w:rPr>
+          <w:rFonts w:ascii="Segoe UI" w:eastAsia="Times New Roman" w:hAnsi="Segoe UI" w:cs="Segoe UI"/>
+          <w:color w:val="374151"/>
+          <w:kern w:val="0"/>
+          <w:lang w:eastAsia="en-GB"/>
+          <w14:ligatures w14:val="none"/>
+        </w:rPr>
+        <w:t>Ensure the corrected code is implemented in the application.</w:t>
+      </w:r>
+    </w:p>
+    <w:p>
+      <w:pPr>
+        <w:numPr>
+          <w:ilvl w:val="0"/>
+          <w:numId w:val="1"/>
+        </w:numPr>
+        <w:pBdr>
+          <w:top w:val="single" w:sz="2" w:space="0" w:color="D9D9E3"/>
+          <w:left w:val="single" w:sz="2" w:space="5" w:color="D9D9E3"/>
+          <w:bottom w:val="single" w:sz="2" w:space="0" w:color="D9D9E3"/>
+          <w:right w:val="single" w:sz="2" w:space="0" w:color="D9D9E3"/>
+        </w:pBdr>
+        <w:rPr>
+          <w:rFonts w:ascii="Segoe UI" w:eastAsia="Times New Roman" w:hAnsi="Segoe UI" w:cs="Segoe UI"/>
+          <w:color w:val="374151"/>
+          <w:kern w:val="0"/>
+          <w:lang w:eastAsia="en-GB"/>
+          <w14:ligatures w14:val="none"/>
+        </w:rPr>
+      </w:pPr>
+      <w:r>
+        <w:rPr>
+          <w:rFonts w:ascii="Segoe UI" w:eastAsia="Times New Roman" w:hAnsi="Segoe UI" w:cs="Segoe UI"/>
+          <w:color w:val="374151"/>
+          <w:kern w:val="0"/>
+          <w:lang w:eastAsia="en-GB"/>
+          <w14:ligatures w14:val="none"/>
+        </w:rPr>
+        <w:t xml:space="preserve">During Docker image builds on Windows, the logging will include the </w:t>
+      </w:r>
+      <w:proofErr w:type="spellStart"/>
+      <w:r>
+        <w:rPr>
+          <w:rFonts w:ascii="Monaco" w:eastAsia="Times New Roman" w:hAnsi="Monaco" w:cs="Courier New"/>
+          <w:b/>
+          <w:bCs/>
+          <w:color w:val="374151"/>
+          <w:kern w:val="0"/>
+          <w:sz w:val="21"/>
+          <w:szCs w:val="21"/>
+          <w:bdr w:val="single" w:sz="2" w:space="0" w:color="D9D9E3" w:frame="1"/>
+          <w:lang w:eastAsia="en-GB"/>
+          <w14:ligatures w14:val="none"/>
+        </w:rPr>
+        <w:t>AddEventLog</w:t>
+      </w:r>
+      <w:proofErr w:type="spellEnd"/>
+      <w:r>
+        <w:rPr>
+          <w:rFonts w:ascii="Segoe UI" w:eastAsia="Times New Roman" w:hAnsi="Segoe UI" w:cs="Segoe UI"/>
+          <w:color w:val="374151"/>
+          <w:kern w:val="0"/>
+          <w:lang w:eastAsia="en-GB"/>
+          <w14:ligatures w14:val="none"/>
+        </w:rPr>
+        <w:t xml:space="preserve"> provider, capturing log entries in the Windows Event Log.</w:t>
+      </w:r>
+    </w:p>
+    <w:p>
+      <w:pPr>
+        <w:numPr>
+          <w:ilvl w:val="0"/>
+          <w:numId w:val="1"/>
+        </w:numPr>
+        <w:pBdr>
+          <w:top w:val="single" w:sz="2" w:space="0" w:color="D9D9E3"/>
+          <w:left w:val="single" w:sz="2" w:space="5" w:color="D9D9E3"/>
+          <w:bottom w:val="single" w:sz="2" w:space="0" w:color="D9D9E3"/>
+          <w:right w:val="single" w:sz="2" w:space="0" w:color="D9D9E3"/>
+        </w:pBdr>
+        <w:rPr>
+          <w:rFonts w:ascii="Segoe UI" w:eastAsia="Times New Roman" w:hAnsi="Segoe UI" w:cs="Segoe UI"/>
+          <w:color w:val="374151"/>
+          <w:kern w:val="0"/>
+          <w:lang w:eastAsia="en-GB"/>
+          <w14:ligatures w14:val="none"/>
+        </w:rPr>
+      </w:pPr>
+      <w:r>
+        <w:rPr>
+          <w:rFonts w:ascii="Segoe UI" w:eastAsia="Times New Roman" w:hAnsi="Segoe UI" w:cs="Segoe UI"/>
+          <w:color w:val="374151"/>
+          <w:kern w:val="0"/>
+          <w:lang w:eastAsia="en-GB"/>
+          <w14:ligatures w14:val="none"/>
+        </w:rPr>
+        <w:t xml:space="preserve">On other platforms (such as Linux), the code gracefully handles the absence of the </w:t>
+      </w:r>
+      <w:proofErr w:type="spellStart"/>
+      <w:r>
+        <w:rPr>
+          <w:rFonts w:ascii="Monaco" w:eastAsia="Times New Roman" w:hAnsi="Monaco" w:cs="Courier New"/>
+          <w:b/>
+          <w:bCs/>
+          <w:color w:val="374151"/>
+          <w:kern w:val="0"/>
+          <w:sz w:val="21"/>
+          <w:szCs w:val="21"/>
+          <w:bdr w:val="single" w:sz="2" w:space="0" w:color="D9D9E3" w:frame="1"/>
+          <w:lang w:eastAsia="en-GB"/>
+          <w14:ligatures w14:val="none"/>
+        </w:rPr>
+        <w:t>AddEventLog</w:t>
+      </w:r>
+      <w:proofErr w:type="spellEnd"/>
+      <w:r>
+        <w:rPr>
+          <w:rFonts w:ascii="Segoe UI" w:eastAsia="Times New Roman" w:hAnsi="Segoe UI" w:cs="Segoe UI"/>
+          <w:color w:val="374151"/>
+          <w:kern w:val="0"/>
+          <w:lang w:eastAsia="en-GB"/>
+          <w14:ligatures w14:val="none"/>
+        </w:rPr>
+        <w:t xml:space="preserve"> provider and can be extended to include alternative logging providers, ensuring compatibility in diverse deployment environments.</w:t>
+      </w:r>
+    </w:p>
+    <w:p>
+      <w:pPr>
+        <w:pBdr>
+          <w:top w:val="single" w:sz="2" w:space="0" w:color="D9D9E3"/>
+          <w:left w:val="single" w:sz="2" w:space="0" w:color="D9D9E3"/>
+          <w:bottom w:val="single" w:sz="2" w:space="0" w:color="D9D9E3"/>
+          <w:right w:val="single" w:sz="2" w:space="0" w:color="D9D9E3"/>
+        </w:pBdr>
+        <w:spacing w:before="300" w:after="300"/>
+        <w:rPr>
+          <w:rFonts w:ascii="Segoe UI" w:eastAsia="Times New Roman" w:hAnsi="Segoe UI" w:cs="Segoe UI"/>
+          <w:color w:val="374151"/>
+          <w:kern w:val="0"/>
+          <w:lang w:eastAsia="en-GB"/>
+          <w14:ligatures w14:val="none"/>
+        </w:rPr>
+      </w:pPr>
+      <w:r>
+        <w:rPr>
+          <w:rFonts w:ascii="Segoe UI" w:eastAsia="Times New Roman" w:hAnsi="Segoe UI" w:cs="Segoe UI"/>
+          <w:color w:val="374151"/>
+          <w:kern w:val="0"/>
+          <w:lang w:eastAsia="en-GB"/>
+          <w14:ligatures w14:val="none"/>
+        </w:rPr>
+        <w:lastRenderedPageBreak/>
+        <w:t>This resolution not only addresses the specific Docker build issue but also enhances the application's portability and adaptability to different operating systems. It's a crucial step towards making the application more robust and deployable in various environments.</w:t>
+      </w:r>
+    </w:p>
+    <w:p>
+      <w:r>
+        <w:rPr>
+          <w:rFonts w:ascii="Segoe UI" w:hAnsi="Segoe UI" w:cs="Segoe UI"/>
+          <w:color w:val="374151"/>
+        </w:rPr>
+        <w:t xml:space="preserve">This resolution not only addresses the specific Docker build issue but also enhances the application's portability and adaptability to different </w:t>
+      </w:r>
+      <w:proofErr w:type="gramStart"/>
+      <w:r>
+        <w:rPr>
+          <w:rFonts w:ascii="Segoe UI" w:hAnsi="Segoe UI" w:cs="Segoe UI"/>
+          <w:color w:val="374151"/>
+        </w:rPr>
+        <w:t>operating system</w:t>
+      </w:r>
+      <w:proofErr w:type="gramEnd"/>
     </w:p>
     <w:sectPr>
       <w:pgSz w:w="11906" w:h="16838"/>
@@ -333,6 +569,127 @@
     </w:sectPr>
   </w:body>
 </w:document>
+</file>
+
+<file path=word/numbering.xml><?xml version="1.0" encoding="utf-8"?>
+<w:numbering xmlns:wpc="http://schemas.microsoft.com/office/word/2010/wordprocessingCanvas" xmlns:cx="http://schemas.microsoft.com/office/drawing/2014/chartex" xmlns:cx1="http://schemas.microsoft.com/office/drawing/2015/9/8/chartex" xmlns:cx2="http://schemas.microsoft.com/office/drawing/2015/10/21/chartex" xmlns:cx3="http://schemas.microsoft.com/office/drawing/2016/5/9/chartex" xmlns:cx4="http://schemas.microsoft.com/office/drawing/2016/5/10/chartex" xmlns:cx5="http://schemas.microsoft.com/office/drawing/2016/5/11/chartex" xmlns:cx6="http://schemas.microsoft.com/office/drawing/2016/5/12/chartex" xmlns:cx7="http://schemas.microsoft.com/office/drawing/2016/5/13/chartex" xmlns:cx8="http://schemas.microsoft.com/office/drawing/2016/5/14/chartex" xmlns:mc="http://schemas.openxmlformats.org/markup-compatibility/2006" xmlns:aink="http://schemas.microsoft.com/office/drawing/2016/ink" xmlns:am3d="http://schemas.microsoft.com/office/drawing/2017/model3d" xmlns:o="urn:schemas-microsoft-com:office:office" xmlns:oel="http://schemas.microsoft.com/office/2019/extlst" xmlns:r="http://schemas.openxmlformats.org/officeDocument/2006/relationships" xmlns:m="http://schemas.openxmlformats.org/officeDocument/2006/math" xmlns:v="urn:schemas-microsoft-com:vml" xmlns:wp14="http://schemas.microsoft.com/office/word/2010/wordprocessingDrawing" xmlns:wp="http://schemas.openxmlformats.org/drawingml/2006/wordprocessingDrawing" xmlns:w10="urn:schemas-microsoft-com:office:word" xmlns:w="http://schemas.openxmlformats.org/wordprocessingml/2006/main" xmlns:w14="http://schemas.microsoft.com/office/word/2010/wordml" xmlns:w15="http://schemas.microsoft.com/office/word/2012/wordml" xmlns:w16cex="http://schemas.microsoft.com/office/word/2018/wordml/cex" xmlns:w16cid="http://schemas.microsoft.com/office/word/2016/wordml/cid" xmlns:w16="http://schemas.microsoft.com/office/word/2018/wordml" xmlns:w16sdtdh="http://schemas.microsoft.com/office/word/2020/wordml/sdtdatahash" xmlns:w16se="http://schemas.microsoft.com/office/word/2015/wordml/symex" xmlns:wpg="http://schemas.microsoft.com/office/word/2010/wordprocessingGroup" xmlns:wpi="http://schemas.microsoft.com/office/word/2010/wordprocessingInk" xmlns:wne="http://schemas.microsoft.com/office/word/2006/wordml" xmlns:wps="http://schemas.microsoft.com/office/word/2010/wordprocessingShape" mc:Ignorable="w14 w15 w16se w16cid w16 w16cex w16sdtdh wp14">
+  <w:abstractNum w:abstractNumId="0" w15:restartNumberingAfterBreak="0">
+    <w:nsid w:val="3ABE507D"/>
+    <w:multiLevelType w:val="multilevel"/>
+    <w:tmpl w:val="19D67B90"/>
+    <w:lvl w:ilvl="0">
+      <w:start w:val="1"/>
+      <w:numFmt w:val="decimal"/>
+      <w:lvlText w:val="%1."/>
+      <w:lvlJc w:val="left"/>
+      <w:pPr>
+        <w:tabs>
+          <w:tab w:val="num" w:pos="720"/>
+        </w:tabs>
+        <w:ind w:left="720" w:hanging="360"/>
+      </w:pPr>
+    </w:lvl>
+    <w:lvl w:ilvl="1" w:tentative="1">
+      <w:start w:val="1"/>
+      <w:numFmt w:val="decimal"/>
+      <w:lvlText w:val="%2."/>
+      <w:lvlJc w:val="left"/>
+      <w:pPr>
+        <w:tabs>
+          <w:tab w:val="num" w:pos="1440"/>
+        </w:tabs>
+        <w:ind w:left="1440" w:hanging="360"/>
+      </w:pPr>
+    </w:lvl>
+    <w:lvl w:ilvl="2" w:tentative="1">
+      <w:start w:val="1"/>
+      <w:numFmt w:val="decimal"/>
+      <w:lvlText w:val="%3."/>
+      <w:lvlJc w:val="left"/>
+      <w:pPr>
+        <w:tabs>
+          <w:tab w:val="num" w:pos="2160"/>
+        </w:tabs>
+        <w:ind w:left="2160" w:hanging="360"/>
+      </w:pPr>
+    </w:lvl>
+    <w:lvl w:ilvl="3" w:tentative="1">
+      <w:start w:val="1"/>
+      <w:numFmt w:val="decimal"/>
+      <w:lvlText w:val="%4."/>
+      <w:lvlJc w:val="left"/>
+      <w:pPr>
+        <w:tabs>
+          <w:tab w:val="num" w:pos="2880"/>
+        </w:tabs>
+        <w:ind w:left="2880" w:hanging="360"/>
+      </w:pPr>
+    </w:lvl>
+    <w:lvl w:ilvl="4" w:tentative="1">
+      <w:start w:val="1"/>
+      <w:numFmt w:val="decimal"/>
+      <w:lvlText w:val="%5."/>
+      <w:lvlJc w:val="left"/>
+      <w:pPr>
+        <w:tabs>
+          <w:tab w:val="num" w:pos="3600"/>
+        </w:tabs>
+        <w:ind w:left="3600" w:hanging="360"/>
+      </w:pPr>
+    </w:lvl>
+    <w:lvl w:ilvl="5" w:tentative="1">
+      <w:start w:val="1"/>
+      <w:numFmt w:val="decimal"/>
+      <w:lvlText w:val="%6."/>
+      <w:lvlJc w:val="left"/>
+      <w:pPr>
+        <w:tabs>
+          <w:tab w:val="num" w:pos="4320"/>
+        </w:tabs>
+        <w:ind w:left="4320" w:hanging="360"/>
+      </w:pPr>
+    </w:lvl>
+    <w:lvl w:ilvl="6" w:tentative="1">
+      <w:start w:val="1"/>
+      <w:numFmt w:val="decimal"/>
+      <w:lvlText w:val="%7."/>
+      <w:lvlJc w:val="left"/>
+      <w:pPr>
+        <w:tabs>
+          <w:tab w:val="num" w:pos="5040"/>
+        </w:tabs>
+        <w:ind w:left="5040" w:hanging="360"/>
+      </w:pPr>
+    </w:lvl>
+    <w:lvl w:ilvl="7" w:tentative="1">
+      <w:start w:val="1"/>
+      <w:numFmt w:val="decimal"/>
+      <w:lvlText w:val="%8."/>
+      <w:lvlJc w:val="left"/>
+      <w:pPr>
+        <w:tabs>
+          <w:tab w:val="num" w:pos="5760"/>
+        </w:tabs>
+        <w:ind w:left="5760" w:hanging="360"/>
+      </w:pPr>
+    </w:lvl>
+    <w:lvl w:ilvl="8" w:tentative="1">
+      <w:start w:val="1"/>
+      <w:numFmt w:val="decimal"/>
+      <w:lvlText w:val="%9."/>
+      <w:lvlJc w:val="left"/>
+      <w:pPr>
+        <w:tabs>
+          <w:tab w:val="num" w:pos="6480"/>
+        </w:tabs>
+        <w:ind w:left="6480" w:hanging="360"/>
+      </w:pPr>
+    </w:lvl>
+  </w:abstractNum>
+  <w:num w:numId="1" w16cid:durableId="1660618758">
+    <w:abstractNumId w:val="0"/>
+  </w:num>
+</w:numbering>
 </file>
 
 <file path=word/styles.xml><?xml version="1.0" encoding="utf-8"?>
@@ -815,6 +1172,30 @@
       <w14:ligatures w14:val="none"/>
     </w:rPr>
   </w:style>
+  <w:style w:type="character" w:styleId="Strong">
+    <w:name w:val="Strong"/>
+    <w:basedOn w:val="DefaultParagraphFont"/>
+    <w:uiPriority w:val="22"/>
+    <w:qFormat/>
+    <w:rsid w:val="00562829"/>
+    <w:rPr>
+      <w:b/>
+      <w:bCs/>
+    </w:rPr>
+  </w:style>
+  <w:style w:type="character" w:styleId="HTMLCode">
+    <w:name w:val="HTML Code"/>
+    <w:basedOn w:val="DefaultParagraphFont"/>
+    <w:uiPriority w:val="99"/>
+    <w:semiHidden/>
+    <w:unhideWhenUsed/>
+    <w:rsid w:val="00562829"/>
+    <w:rPr>
+      <w:rFonts w:ascii="Courier New" w:eastAsia="Times New Roman" w:hAnsi="Courier New" w:cs="Courier New"/>
+      <w:sz w:val="20"/>
+      <w:szCs w:val="20"/>
+    </w:rPr>
+  </w:style>
 </w:styles>
 </file>
 
